--- a/CursoNDDigital/UNIDADE X/ExerciciosComplementares/Exercícios Complementares - Unidade X.docx
+++ b/CursoNDDigital/UNIDADE X/ExerciciosComplementares/Exercícios Complementares - Unidade X.docx
@@ -480,107 +480,7 @@
           <w:szCs w:val="24"/>
           <w:lang w:eastAsia="pt-BR"/>
         </w:rPr>
-        <w:t>Implemente</w:t>
-      </w:r>
-      <w:r>
-        <w:rPr>
-          <w:rFonts w:ascii="Arial" w:eastAsia="Times New Roman" w:hAnsi="Arial" w:cs="Arial"/>
-          <w:color w:val="000000"/>
-          <w:sz w:val="24"/>
-          <w:szCs w:val="24"/>
-          <w:lang w:eastAsia="pt-BR"/>
-        </w:rPr>
-        <w:t xml:space="preserve"> </w:t>
-      </w:r>
-      <w:r>
-        <w:rPr>
-          <w:rFonts w:ascii="Arial" w:eastAsia="Times New Roman" w:hAnsi="Arial" w:cs="Arial"/>
-          <w:color w:val="000000"/>
-          <w:sz w:val="24"/>
-          <w:szCs w:val="24"/>
-          <w:lang w:eastAsia="pt-BR"/>
-        </w:rPr>
-        <w:t>um</w:t>
-      </w:r>
-      <w:r>
-        <w:rPr>
-          <w:rFonts w:ascii="Arial" w:eastAsia="Times New Roman" w:hAnsi="Arial" w:cs="Arial"/>
-          <w:color w:val="000000"/>
-          <w:sz w:val="24"/>
-          <w:szCs w:val="24"/>
-          <w:lang w:eastAsia="pt-BR"/>
-        </w:rPr>
-        <w:t xml:space="preserve"> </w:t>
-      </w:r>
-      <w:r>
-        <w:rPr>
-          <w:rFonts w:ascii="Arial" w:eastAsia="Times New Roman" w:hAnsi="Arial" w:cs="Arial"/>
-          <w:color w:val="000000"/>
-          <w:sz w:val="24"/>
-          <w:szCs w:val="24"/>
-          <w:lang w:eastAsia="pt-BR"/>
-        </w:rPr>
-        <w:t>método que determina seu</w:t>
-      </w:r>
-      <w:r>
-        <w:rPr>
-          <w:rFonts w:ascii="Arial" w:eastAsia="Times New Roman" w:hAnsi="Arial" w:cs="Arial"/>
-          <w:color w:val="000000"/>
-          <w:sz w:val="24"/>
-          <w:szCs w:val="24"/>
-          <w:lang w:eastAsia="pt-BR"/>
-        </w:rPr>
-        <w:t xml:space="preserve"> </w:t>
-      </w:r>
-      <w:r>
-        <w:rPr>
-          <w:rFonts w:ascii="Arial" w:eastAsia="Times New Roman" w:hAnsi="Arial" w:cs="Arial"/>
-          <w:color w:val="000000"/>
-          <w:sz w:val="24"/>
-          <w:szCs w:val="24"/>
-          <w:lang w:eastAsia="pt-BR"/>
-        </w:rPr>
-        <w:t>ano é ou não é bissexto. As regras para determinar</w:t>
-      </w:r>
-      <w:r>
-        <w:rPr>
-          <w:rFonts w:ascii="Arial" w:eastAsia="Times New Roman" w:hAnsi="Arial" w:cs="Arial"/>
-          <w:color w:val="000000"/>
-          <w:sz w:val="24"/>
-          <w:szCs w:val="24"/>
-          <w:lang w:eastAsia="pt-BR"/>
-        </w:rPr>
-        <w:t xml:space="preserve"> </w:t>
-      </w:r>
-      <w:r>
-        <w:rPr>
-          <w:rFonts w:ascii="Arial" w:eastAsia="Times New Roman" w:hAnsi="Arial" w:cs="Arial"/>
-          <w:color w:val="000000"/>
-          <w:sz w:val="24"/>
-          <w:szCs w:val="24"/>
-          <w:lang w:eastAsia="pt-BR"/>
-        </w:rPr>
-        <w:t>se um</w:t>
-      </w:r>
-      <w:r>
-        <w:rPr>
-          <w:rFonts w:ascii="Arial" w:eastAsia="Times New Roman" w:hAnsi="Arial" w:cs="Arial"/>
-          <w:color w:val="000000"/>
-          <w:sz w:val="24"/>
-          <w:szCs w:val="24"/>
-          <w:lang w:eastAsia="pt-BR"/>
-        </w:rPr>
-        <w:t xml:space="preserve"> </w:t>
-      </w:r>
-      <w:r>
-        <w:rPr>
-          <w:rFonts w:ascii="Arial" w:eastAsia="Times New Roman" w:hAnsi="Arial" w:cs="Arial"/>
-          <w:color w:val="000000"/>
-          <w:sz w:val="24"/>
-          <w:szCs w:val="24"/>
-          <w:lang w:eastAsia="pt-BR"/>
-        </w:rPr>
-        <w:t>ano é bissexto são:</w:t>
+        <w:t>Implemente um método que determina seu ano é ou não é bissexto. As regras para determinar se um ano é bissexto são:</w:t>
       </w:r>
     </w:p>
     <w:p>
@@ -738,57 +638,7 @@
           <w:szCs w:val="24"/>
           <w:lang w:eastAsia="pt-BR"/>
         </w:rPr>
-        <w:t>Implemente um método que verifica se uma determinada data é válida ou não. Lembre-se que</w:t>
-      </w:r>
-      <w:r>
-        <w:rPr>
-          <w:rFonts w:ascii="Arial" w:eastAsia="Times New Roman" w:hAnsi="Arial" w:cs="Arial"/>
-          <w:color w:val="000000"/>
-          <w:sz w:val="24"/>
-          <w:szCs w:val="24"/>
-          <w:lang w:eastAsia="pt-BR"/>
-        </w:rPr>
-        <w:t xml:space="preserve"> </w:t>
-      </w:r>
-      <w:r>
-        <w:rPr>
-          <w:rFonts w:ascii="Arial" w:eastAsia="Times New Roman" w:hAnsi="Arial" w:cs="Arial"/>
-          <w:color w:val="000000"/>
-          <w:sz w:val="24"/>
-          <w:szCs w:val="24"/>
-          <w:lang w:eastAsia="pt-BR"/>
-        </w:rPr>
-        <w:t>Janeiro, Março, Maio, Julho, Agosto, Outubro e Dezembro possuem 31 dias; Abril, Junho, Setembro</w:t>
-      </w:r>
-      <w:r>
-        <w:rPr>
-          <w:rFonts w:ascii="Arial" w:eastAsia="Times New Roman" w:hAnsi="Arial" w:cs="Arial"/>
-          <w:color w:val="000000"/>
-          <w:sz w:val="24"/>
-          <w:szCs w:val="24"/>
-          <w:lang w:eastAsia="pt-BR"/>
-        </w:rPr>
-        <w:t xml:space="preserve"> </w:t>
-      </w:r>
-      <w:r>
-        <w:rPr>
-          <w:rFonts w:ascii="Arial" w:eastAsia="Times New Roman" w:hAnsi="Arial" w:cs="Arial"/>
-          <w:color w:val="000000"/>
-          <w:sz w:val="24"/>
-          <w:szCs w:val="24"/>
-          <w:lang w:eastAsia="pt-BR"/>
-        </w:rPr>
-        <w:t>e Novembro possuem 30 dias; e Fevereiro possui 28 dias em anos não bissextos e 29 dias em anos</w:t>
-      </w:r>
-      <w:r>
-        <w:rPr>
-          <w:rFonts w:ascii="Arial" w:eastAsia="Times New Roman" w:hAnsi="Arial" w:cs="Arial"/>
-          <w:color w:val="000000"/>
-          <w:sz w:val="24"/>
-          <w:szCs w:val="24"/>
-          <w:lang w:eastAsia="pt-BR"/>
-        </w:rPr>
-        <w:t xml:space="preserve"> </w:t>
+        <w:t xml:space="preserve">Implemente um método que verifica se uma determinada data é válida ou não. Lembre-se que Janeiro, Março, Maio, Julho, Agosto, Outubro e Dezembro possuem 31 dias; Abril, Junho, Setembro e Novembro possuem 30 dias; e Fevereiro possui 28 dias em anos não bissextos e 29 dias em anos </w:t>
       </w:r>
       <w:r>
         <w:rPr>
@@ -842,266 +692,267 @@
           <w:szCs w:val="24"/>
           <w:lang w:eastAsia="pt-BR"/>
         </w:rPr>
-        <w:t>Implemente um método que verifica se uma determinada data é válida ou não. Lembre-se que</w:t>
-      </w:r>
-      <w:r>
-        <w:rPr>
-          <w:rFonts w:ascii="Arial" w:eastAsia="Times New Roman" w:hAnsi="Arial" w:cs="Arial"/>
-          <w:color w:val="000000"/>
-          <w:sz w:val="24"/>
-          <w:szCs w:val="24"/>
-          <w:lang w:eastAsia="pt-BR"/>
-        </w:rPr>
-        <w:t xml:space="preserve"> </w:t>
-      </w:r>
-      <w:r>
-        <w:rPr>
-          <w:rFonts w:ascii="Arial" w:eastAsia="Times New Roman" w:hAnsi="Arial" w:cs="Arial"/>
-          <w:color w:val="000000"/>
-          <w:sz w:val="24"/>
-          <w:szCs w:val="24"/>
-          <w:lang w:eastAsia="pt-BR"/>
-        </w:rPr>
-        <w:t>Janeiro, Março, Maio, Julho, Agosto, Outubro e Dezembro possuem 31 dias; Abril, Junho, Setembro</w:t>
-      </w:r>
-      <w:r>
-        <w:rPr>
-          <w:rFonts w:ascii="Arial" w:eastAsia="Times New Roman" w:hAnsi="Arial" w:cs="Arial"/>
-          <w:color w:val="000000"/>
-          <w:sz w:val="24"/>
-          <w:szCs w:val="24"/>
-          <w:lang w:eastAsia="pt-BR"/>
-        </w:rPr>
-        <w:t xml:space="preserve"> </w:t>
-      </w:r>
-      <w:r>
-        <w:rPr>
-          <w:rFonts w:ascii="Arial" w:eastAsia="Times New Roman" w:hAnsi="Arial" w:cs="Arial"/>
-          <w:color w:val="000000"/>
-          <w:sz w:val="24"/>
-          <w:szCs w:val="24"/>
-          <w:lang w:eastAsia="pt-BR"/>
-        </w:rPr>
-        <w:t>e Novembro possuem 30 dias; e Fevereiro possui 28 dias em anos não bissextos e 29 dias em anos</w:t>
-      </w:r>
-      <w:r>
-        <w:rPr>
-          <w:rFonts w:ascii="Arial" w:eastAsia="Times New Roman" w:hAnsi="Arial" w:cs="Arial"/>
-          <w:color w:val="000000"/>
-          <w:sz w:val="24"/>
-          <w:szCs w:val="24"/>
-          <w:lang w:eastAsia="pt-BR"/>
-        </w:rPr>
-        <w:t xml:space="preserve"> </w:t>
-      </w:r>
-      <w:r>
-        <w:rPr>
-          <w:rFonts w:ascii="Arial" w:eastAsia="Times New Roman" w:hAnsi="Arial" w:cs="Arial"/>
-          <w:color w:val="000000"/>
-          <w:sz w:val="24"/>
-          <w:szCs w:val="24"/>
-          <w:lang w:eastAsia="pt-BR"/>
-        </w:rPr>
-        <w:t xml:space="preserve">bissextos. </w:t>
-      </w:r>
-    </w:p>
-    <w:p>
-      <w:pPr>
-        <w:shd w:val="clear" w:color="auto" w:fill="FFFFFF"/>
-        <w:spacing w:after="0" w:line="240" w:lineRule="auto"/>
-        <w:jc w:val="both"/>
-        <w:rPr>
-          <w:rFonts w:ascii="Arial" w:eastAsia="Times New Roman" w:hAnsi="Arial" w:cs="Arial"/>
-          <w:color w:val="000000"/>
-          <w:sz w:val="24"/>
-          <w:szCs w:val="24"/>
-          <w:lang w:eastAsia="pt-BR"/>
-        </w:rPr>
-      </w:pPr>
-    </w:p>
-    <w:p>
-      <w:pPr>
-        <w:shd w:val="clear" w:color="auto" w:fill="FFFFFF"/>
-        <w:spacing w:after="0" w:line="240" w:lineRule="auto"/>
-        <w:jc w:val="both"/>
-        <w:rPr>
-          <w:rFonts w:ascii="Arial" w:eastAsia="Times New Roman" w:hAnsi="Arial" w:cs="Arial"/>
-          <w:color w:val="000000"/>
-          <w:sz w:val="24"/>
-          <w:szCs w:val="24"/>
-          <w:lang w:eastAsia="pt-BR"/>
-        </w:rPr>
-      </w:pPr>
-    </w:p>
-    <w:p>
-      <w:pPr>
-        <w:shd w:val="clear" w:color="auto" w:fill="FFFFFF"/>
-        <w:spacing w:after="0" w:line="240" w:lineRule="auto"/>
-        <w:jc w:val="both"/>
-        <w:rPr>
-          <w:rFonts w:ascii="Arial" w:eastAsia="Times New Roman" w:hAnsi="Arial" w:cs="Arial"/>
-          <w:color w:val="000000"/>
-          <w:sz w:val="24"/>
-          <w:szCs w:val="24"/>
-          <w:lang w:eastAsia="pt-BR"/>
-        </w:rPr>
-      </w:pPr>
-    </w:p>
-    <w:p>
-      <w:pPr>
-        <w:shd w:val="clear" w:color="auto" w:fill="FFFFFF"/>
-        <w:spacing w:after="0" w:line="240" w:lineRule="auto"/>
-        <w:jc w:val="both"/>
-        <w:rPr>
-          <w:rFonts w:ascii="Arial" w:eastAsia="Times New Roman" w:hAnsi="Arial" w:cs="Arial"/>
-          <w:color w:val="000000"/>
-          <w:sz w:val="24"/>
-          <w:szCs w:val="24"/>
-          <w:lang w:eastAsia="pt-BR"/>
-        </w:rPr>
-      </w:pPr>
-    </w:p>
-    <w:p>
-      <w:pPr>
-        <w:shd w:val="clear" w:color="auto" w:fill="FFFFFF"/>
-        <w:spacing w:after="0" w:line="240" w:lineRule="auto"/>
-        <w:jc w:val="both"/>
-        <w:rPr>
-          <w:rFonts w:ascii="Arial" w:eastAsia="Times New Roman" w:hAnsi="Arial" w:cs="Arial"/>
-          <w:color w:val="000000"/>
-          <w:sz w:val="24"/>
-          <w:szCs w:val="24"/>
-          <w:lang w:eastAsia="pt-BR"/>
-        </w:rPr>
-      </w:pPr>
-    </w:p>
-    <w:p>
-      <w:pPr>
-        <w:shd w:val="clear" w:color="auto" w:fill="FFFFFF"/>
-        <w:spacing w:after="0" w:line="240" w:lineRule="auto"/>
-        <w:jc w:val="both"/>
-        <w:rPr>
-          <w:rFonts w:ascii="Arial" w:eastAsia="Times New Roman" w:hAnsi="Arial" w:cs="Arial"/>
-          <w:color w:val="000000"/>
-          <w:sz w:val="24"/>
-          <w:szCs w:val="24"/>
-          <w:lang w:eastAsia="pt-BR"/>
-        </w:rPr>
-      </w:pPr>
-    </w:p>
-    <w:p>
-      <w:pPr>
-        <w:shd w:val="clear" w:color="auto" w:fill="FFFFFF"/>
-        <w:spacing w:after="0" w:line="240" w:lineRule="auto"/>
-        <w:jc w:val="both"/>
-        <w:rPr>
-          <w:rFonts w:ascii="Arial" w:eastAsia="Times New Roman" w:hAnsi="Arial" w:cs="Arial"/>
-          <w:color w:val="000000"/>
-          <w:sz w:val="24"/>
-          <w:szCs w:val="24"/>
-          <w:lang w:eastAsia="pt-BR"/>
-        </w:rPr>
-      </w:pPr>
-    </w:p>
-    <w:p>
-      <w:pPr>
-        <w:shd w:val="clear" w:color="auto" w:fill="FFFFFF"/>
-        <w:spacing w:after="0" w:line="240" w:lineRule="auto"/>
-        <w:jc w:val="both"/>
-        <w:rPr>
-          <w:rFonts w:ascii="Arial" w:eastAsia="Times New Roman" w:hAnsi="Arial" w:cs="Arial"/>
-          <w:color w:val="000000"/>
-          <w:sz w:val="24"/>
-          <w:szCs w:val="24"/>
-          <w:lang w:eastAsia="pt-BR"/>
-        </w:rPr>
-      </w:pPr>
-    </w:p>
-    <w:p>
-      <w:pPr>
-        <w:shd w:val="clear" w:color="auto" w:fill="FFFFFF"/>
-        <w:spacing w:after="0" w:line="240" w:lineRule="auto"/>
-        <w:jc w:val="both"/>
-        <w:rPr>
-          <w:rFonts w:ascii="Arial" w:eastAsia="Times New Roman" w:hAnsi="Arial" w:cs="Arial"/>
-          <w:color w:val="000000"/>
-          <w:sz w:val="24"/>
-          <w:szCs w:val="24"/>
-          <w:lang w:eastAsia="pt-BR"/>
-        </w:rPr>
-      </w:pPr>
-    </w:p>
-    <w:p>
-      <w:pPr>
-        <w:shd w:val="clear" w:color="auto" w:fill="FFFFFF"/>
-        <w:spacing w:after="0" w:line="240" w:lineRule="auto"/>
-        <w:jc w:val="both"/>
-        <w:rPr>
-          <w:rFonts w:ascii="Arial" w:eastAsia="Times New Roman" w:hAnsi="Arial" w:cs="Arial"/>
-          <w:color w:val="000000"/>
-          <w:sz w:val="24"/>
-          <w:szCs w:val="24"/>
-          <w:lang w:eastAsia="pt-BR"/>
-        </w:rPr>
-      </w:pPr>
-    </w:p>
-    <w:p>
-      <w:pPr>
-        <w:shd w:val="clear" w:color="auto" w:fill="FFFFFF"/>
-        <w:spacing w:after="0" w:line="240" w:lineRule="auto"/>
-        <w:jc w:val="both"/>
-        <w:rPr>
-          <w:rFonts w:ascii="Arial" w:eastAsia="Times New Roman" w:hAnsi="Arial" w:cs="Arial"/>
-          <w:color w:val="000000"/>
-          <w:sz w:val="24"/>
-          <w:szCs w:val="24"/>
-          <w:lang w:eastAsia="pt-BR"/>
-        </w:rPr>
-      </w:pPr>
-    </w:p>
-    <w:p>
-      <w:pPr>
-        <w:shd w:val="clear" w:color="auto" w:fill="FFFFFF"/>
-        <w:spacing w:after="0" w:line="240" w:lineRule="auto"/>
-        <w:jc w:val="both"/>
-        <w:rPr>
-          <w:rFonts w:ascii="Arial" w:eastAsia="Times New Roman" w:hAnsi="Arial" w:cs="Arial"/>
-          <w:color w:val="000000"/>
-          <w:sz w:val="24"/>
-          <w:szCs w:val="24"/>
-          <w:lang w:eastAsia="pt-BR"/>
-        </w:rPr>
-      </w:pPr>
-    </w:p>
-    <w:p>
-      <w:pPr>
-        <w:shd w:val="clear" w:color="auto" w:fill="FFFFFF"/>
-        <w:spacing w:after="0" w:line="240" w:lineRule="auto"/>
-        <w:jc w:val="both"/>
-        <w:rPr>
-          <w:rFonts w:ascii="Arial" w:eastAsia="Times New Roman" w:hAnsi="Arial" w:cs="Arial"/>
-          <w:color w:val="000000"/>
-          <w:sz w:val="24"/>
-          <w:szCs w:val="24"/>
-          <w:lang w:eastAsia="pt-BR"/>
-        </w:rPr>
-      </w:pPr>
-    </w:p>
-    <w:p>
-      <w:pPr>
-        <w:shd w:val="clear" w:color="auto" w:fill="FFFFFF"/>
-        <w:spacing w:after="0" w:line="240" w:lineRule="auto"/>
-        <w:jc w:val="right"/>
-        <w:rPr>
-          <w:rFonts w:ascii="Arial" w:eastAsia="Times New Roman" w:hAnsi="Arial" w:cs="Arial"/>
-          <w:color w:val="000000"/>
-          <w:sz w:val="24"/>
-          <w:szCs w:val="24"/>
-          <w:lang w:eastAsia="pt-BR"/>
-        </w:rPr>
-      </w:pPr>
+        <w:t xml:space="preserve">Implemente um método </w:t>
+      </w:r>
+      <w:r>
+        <w:rPr>
+          <w:rFonts w:ascii="Arial" w:eastAsia="Times New Roman" w:hAnsi="Arial" w:cs="Arial"/>
+          <w:color w:val="000000"/>
+          <w:sz w:val="24"/>
+          <w:szCs w:val="24"/>
+          <w:lang w:eastAsia="pt-BR"/>
+        </w:rPr>
+        <w:t>que verifique a idade de 20 pessoas, um para comparar a maior idade, um para menor idade, outro para fazer a média de todas as 20 idades e por fim imprimir todos esses dados. (5 métodos)</w:t>
+      </w:r>
+    </w:p>
+    <w:p>
+      <w:pPr>
+        <w:pStyle w:val="PargrafodaLista"/>
+        <w:rPr>
+          <w:rFonts w:ascii="Arial" w:eastAsia="Times New Roman" w:hAnsi="Arial" w:cs="Arial"/>
+          <w:color w:val="000000"/>
+          <w:sz w:val="24"/>
+          <w:szCs w:val="24"/>
+          <w:lang w:eastAsia="pt-BR"/>
+        </w:rPr>
+      </w:pPr>
+    </w:p>
+    <w:p>
+      <w:pPr>
+        <w:pStyle w:val="PargrafodaLista"/>
+        <w:numPr>
+          <w:ilvl w:val="0"/>
+          <w:numId w:val="3"/>
+        </w:numPr>
+        <w:shd w:val="clear" w:color="auto" w:fill="FFFFFF"/>
+        <w:spacing w:after="0" w:line="240" w:lineRule="auto"/>
+        <w:jc w:val="both"/>
+        <w:rPr>
+          <w:rFonts w:ascii="Arial" w:eastAsia="Times New Roman" w:hAnsi="Arial" w:cs="Arial"/>
+          <w:color w:val="000000"/>
+          <w:sz w:val="24"/>
+          <w:szCs w:val="24"/>
+          <w:lang w:eastAsia="pt-BR"/>
+        </w:rPr>
+      </w:pPr>
+      <w:r>
+        <w:rPr>
+          <w:rFonts w:ascii="Arial" w:eastAsia="Times New Roman" w:hAnsi="Arial" w:cs="Arial"/>
+          <w:color w:val="000000"/>
+          <w:sz w:val="24"/>
+          <w:szCs w:val="24"/>
+          <w:lang w:eastAsia="pt-BR"/>
+        </w:rPr>
+        <w:t>Faça um método chamado tabuada que passa por parâmetro o número</w:t>
+      </w:r>
       <w:bookmarkStart w:id="0" w:name="_GoBack"/>
       <w:bookmarkEnd w:id="0"/>
+      <w:r>
+        <w:rPr>
+          <w:rFonts w:ascii="Arial" w:eastAsia="Times New Roman" w:hAnsi="Arial" w:cs="Arial"/>
+          <w:color w:val="000000"/>
+          <w:sz w:val="24"/>
+          <w:szCs w:val="24"/>
+          <w:lang w:eastAsia="pt-BR"/>
+        </w:rPr>
+        <w:t xml:space="preserve"> da tabuada. Por exemplo se passar 4 por parâmetro ela deve retornar a tabuada completa do 4.</w:t>
+      </w:r>
+    </w:p>
+    <w:p>
+      <w:pPr>
+        <w:shd w:val="clear" w:color="auto" w:fill="FFFFFF"/>
+        <w:spacing w:after="0" w:line="240" w:lineRule="auto"/>
+        <w:jc w:val="both"/>
+        <w:rPr>
+          <w:rFonts w:ascii="Arial" w:eastAsia="Times New Roman" w:hAnsi="Arial" w:cs="Arial"/>
+          <w:color w:val="000000"/>
+          <w:sz w:val="24"/>
+          <w:szCs w:val="24"/>
+          <w:lang w:eastAsia="pt-BR"/>
+        </w:rPr>
+      </w:pPr>
+    </w:p>
+    <w:p>
+      <w:pPr>
+        <w:shd w:val="clear" w:color="auto" w:fill="FFFFFF"/>
+        <w:spacing w:after="0" w:line="240" w:lineRule="auto"/>
+        <w:jc w:val="both"/>
+        <w:rPr>
+          <w:rFonts w:ascii="Arial" w:eastAsia="Times New Roman" w:hAnsi="Arial" w:cs="Arial"/>
+          <w:color w:val="000000"/>
+          <w:sz w:val="24"/>
+          <w:szCs w:val="24"/>
+          <w:lang w:eastAsia="pt-BR"/>
+        </w:rPr>
+      </w:pPr>
+    </w:p>
+    <w:p>
+      <w:pPr>
+        <w:shd w:val="clear" w:color="auto" w:fill="FFFFFF"/>
+        <w:spacing w:after="0" w:line="240" w:lineRule="auto"/>
+        <w:jc w:val="both"/>
+        <w:rPr>
+          <w:rFonts w:ascii="Arial" w:eastAsia="Times New Roman" w:hAnsi="Arial" w:cs="Arial"/>
+          <w:color w:val="000000"/>
+          <w:sz w:val="24"/>
+          <w:szCs w:val="24"/>
+          <w:lang w:eastAsia="pt-BR"/>
+        </w:rPr>
+      </w:pPr>
+    </w:p>
+    <w:p>
+      <w:pPr>
+        <w:shd w:val="clear" w:color="auto" w:fill="FFFFFF"/>
+        <w:spacing w:after="0" w:line="240" w:lineRule="auto"/>
+        <w:jc w:val="both"/>
+        <w:rPr>
+          <w:rFonts w:ascii="Arial" w:eastAsia="Times New Roman" w:hAnsi="Arial" w:cs="Arial"/>
+          <w:color w:val="000000"/>
+          <w:sz w:val="24"/>
+          <w:szCs w:val="24"/>
+          <w:lang w:eastAsia="pt-BR"/>
+        </w:rPr>
+      </w:pPr>
+    </w:p>
+    <w:p>
+      <w:pPr>
+        <w:shd w:val="clear" w:color="auto" w:fill="FFFFFF"/>
+        <w:spacing w:after="0" w:line="240" w:lineRule="auto"/>
+        <w:jc w:val="both"/>
+        <w:rPr>
+          <w:rFonts w:ascii="Arial" w:eastAsia="Times New Roman" w:hAnsi="Arial" w:cs="Arial"/>
+          <w:color w:val="000000"/>
+          <w:sz w:val="24"/>
+          <w:szCs w:val="24"/>
+          <w:lang w:eastAsia="pt-BR"/>
+        </w:rPr>
+      </w:pPr>
+    </w:p>
+    <w:p>
+      <w:pPr>
+        <w:shd w:val="clear" w:color="auto" w:fill="FFFFFF"/>
+        <w:spacing w:after="0" w:line="240" w:lineRule="auto"/>
+        <w:jc w:val="both"/>
+        <w:rPr>
+          <w:rFonts w:ascii="Arial" w:eastAsia="Times New Roman" w:hAnsi="Arial" w:cs="Arial"/>
+          <w:color w:val="000000"/>
+          <w:sz w:val="24"/>
+          <w:szCs w:val="24"/>
+          <w:lang w:eastAsia="pt-BR"/>
+        </w:rPr>
+      </w:pPr>
+    </w:p>
+    <w:p>
+      <w:pPr>
+        <w:shd w:val="clear" w:color="auto" w:fill="FFFFFF"/>
+        <w:spacing w:after="0" w:line="240" w:lineRule="auto"/>
+        <w:jc w:val="both"/>
+        <w:rPr>
+          <w:rFonts w:ascii="Arial" w:eastAsia="Times New Roman" w:hAnsi="Arial" w:cs="Arial"/>
+          <w:color w:val="000000"/>
+          <w:sz w:val="24"/>
+          <w:szCs w:val="24"/>
+          <w:lang w:eastAsia="pt-BR"/>
+        </w:rPr>
+      </w:pPr>
+    </w:p>
+    <w:p>
+      <w:pPr>
+        <w:shd w:val="clear" w:color="auto" w:fill="FFFFFF"/>
+        <w:spacing w:after="0" w:line="240" w:lineRule="auto"/>
+        <w:jc w:val="both"/>
+        <w:rPr>
+          <w:rFonts w:ascii="Arial" w:eastAsia="Times New Roman" w:hAnsi="Arial" w:cs="Arial"/>
+          <w:color w:val="000000"/>
+          <w:sz w:val="24"/>
+          <w:szCs w:val="24"/>
+          <w:lang w:eastAsia="pt-BR"/>
+        </w:rPr>
+      </w:pPr>
+    </w:p>
+    <w:p>
+      <w:pPr>
+        <w:shd w:val="clear" w:color="auto" w:fill="FFFFFF"/>
+        <w:spacing w:after="0" w:line="240" w:lineRule="auto"/>
+        <w:jc w:val="both"/>
+        <w:rPr>
+          <w:rFonts w:ascii="Arial" w:eastAsia="Times New Roman" w:hAnsi="Arial" w:cs="Arial"/>
+          <w:color w:val="000000"/>
+          <w:sz w:val="24"/>
+          <w:szCs w:val="24"/>
+          <w:lang w:eastAsia="pt-BR"/>
+        </w:rPr>
+      </w:pPr>
+    </w:p>
+    <w:p>
+      <w:pPr>
+        <w:shd w:val="clear" w:color="auto" w:fill="FFFFFF"/>
+        <w:spacing w:after="0" w:line="240" w:lineRule="auto"/>
+        <w:jc w:val="both"/>
+        <w:rPr>
+          <w:rFonts w:ascii="Arial" w:eastAsia="Times New Roman" w:hAnsi="Arial" w:cs="Arial"/>
+          <w:color w:val="000000"/>
+          <w:sz w:val="24"/>
+          <w:szCs w:val="24"/>
+          <w:lang w:eastAsia="pt-BR"/>
+        </w:rPr>
+      </w:pPr>
+    </w:p>
+    <w:p>
+      <w:pPr>
+        <w:shd w:val="clear" w:color="auto" w:fill="FFFFFF"/>
+        <w:spacing w:after="0" w:line="240" w:lineRule="auto"/>
+        <w:jc w:val="both"/>
+        <w:rPr>
+          <w:rFonts w:ascii="Arial" w:eastAsia="Times New Roman" w:hAnsi="Arial" w:cs="Arial"/>
+          <w:color w:val="000000"/>
+          <w:sz w:val="24"/>
+          <w:szCs w:val="24"/>
+          <w:lang w:eastAsia="pt-BR"/>
+        </w:rPr>
+      </w:pPr>
+    </w:p>
+    <w:p>
+      <w:pPr>
+        <w:shd w:val="clear" w:color="auto" w:fill="FFFFFF"/>
+        <w:spacing w:after="0" w:line="240" w:lineRule="auto"/>
+        <w:jc w:val="both"/>
+        <w:rPr>
+          <w:rFonts w:ascii="Arial" w:eastAsia="Times New Roman" w:hAnsi="Arial" w:cs="Arial"/>
+          <w:color w:val="000000"/>
+          <w:sz w:val="24"/>
+          <w:szCs w:val="24"/>
+          <w:lang w:eastAsia="pt-BR"/>
+        </w:rPr>
+      </w:pPr>
+    </w:p>
+    <w:p>
+      <w:pPr>
+        <w:shd w:val="clear" w:color="auto" w:fill="FFFFFF"/>
+        <w:spacing w:after="0" w:line="240" w:lineRule="auto"/>
+        <w:jc w:val="both"/>
+        <w:rPr>
+          <w:rFonts w:ascii="Arial" w:eastAsia="Times New Roman" w:hAnsi="Arial" w:cs="Arial"/>
+          <w:color w:val="000000"/>
+          <w:sz w:val="24"/>
+          <w:szCs w:val="24"/>
+          <w:lang w:eastAsia="pt-BR"/>
+        </w:rPr>
+      </w:pPr>
+    </w:p>
+    <w:p>
+      <w:pPr>
+        <w:shd w:val="clear" w:color="auto" w:fill="FFFFFF"/>
+        <w:spacing w:after="0" w:line="240" w:lineRule="auto"/>
+        <w:jc w:val="right"/>
+        <w:rPr>
+          <w:rFonts w:ascii="Arial" w:eastAsia="Times New Roman" w:hAnsi="Arial" w:cs="Arial"/>
+          <w:color w:val="000000"/>
+          <w:sz w:val="24"/>
+          <w:szCs w:val="24"/>
+          <w:lang w:eastAsia="pt-BR"/>
+        </w:rPr>
+      </w:pPr>
       <w:r>
         <w:rPr>
           <w:rFonts w:ascii="Arial" w:eastAsia="Times New Roman" w:hAnsi="Arial" w:cs="Arial"/>
